--- a/法令ファイル/保護司会及び保護司会連合会に関する規則/保護司会及び保護司会連合会に関する規則（平成十一年法務省令第二号）.docx
+++ b/法令ファイル/保護司会及び保護司会連合会に関する規則/保護司会及び保護司会連合会に関する規則（平成十一年法務省令第二号）.docx
@@ -27,86 +27,56 @@
     </w:p>
     <w:p>
       <w:pPr>
-        <w:pStyle w:val="Heading6"/>
+        <w:pStyle w:val="ListBullet"/>
         <w:ind w:left="880"/>
       </w:pPr>
       <w:r>
         <w:t>一</w:t>
-      </w:r>
-    </w:p>
-    <w:p>
-      <w:pPr>
-        <w:ind w:left="880"/>
-      </w:pPr>
-      <w:r>
+        <w:br/>
         <w:t>犯罪をした者及び非行のある少年の改善更生を助けるために、その者を雇用する事業主の確保その他の雇用の促進を図る活動</w:t>
       </w:r>
     </w:p>
     <w:p>
       <w:pPr>
-        <w:pStyle w:val="Heading6"/>
+        <w:pStyle w:val="ListBullet"/>
         <w:ind w:left="880"/>
       </w:pPr>
       <w:r>
         <w:t>二</w:t>
-      </w:r>
-    </w:p>
-    <w:p>
-      <w:pPr>
-        <w:ind w:left="880"/>
-      </w:pPr>
-      <w:r>
+        <w:br/>
         <w:t>犯罪をした者及び非行のある少年の改善更生を助けるために、教育、医療又は福祉に関する公私の団体又は機関からの協力の促進を図る活動</w:t>
       </w:r>
     </w:p>
     <w:p>
       <w:pPr>
-        <w:pStyle w:val="Heading6"/>
+        <w:pStyle w:val="ListBullet"/>
         <w:ind w:left="880"/>
       </w:pPr>
       <w:r>
         <w:t>三</w:t>
-      </w:r>
-    </w:p>
-    <w:p>
-      <w:pPr>
-        <w:ind w:left="880"/>
-      </w:pPr>
-      <w:r>
+        <w:br/>
         <w:t>犯罪の予防を図るために、公私の団体又は機関からの協力の促進を図る活動</w:t>
       </w:r>
     </w:p>
     <w:p>
       <w:pPr>
-        <w:pStyle w:val="Heading6"/>
+        <w:pStyle w:val="ListBullet"/>
         <w:ind w:left="880"/>
       </w:pPr>
       <w:r>
         <w:t>四</w:t>
-      </w:r>
-    </w:p>
-    <w:p>
-      <w:pPr>
-        <w:ind w:left="880"/>
-      </w:pPr>
-      <w:r>
+        <w:br/>
         <w:t>犯罪の予防に寄与する公私の団体又は機関（地方公共団体を除く。）の施策又は活動への協力</w:t>
       </w:r>
     </w:p>
     <w:p>
       <w:pPr>
-        <w:pStyle w:val="Heading6"/>
+        <w:pStyle w:val="ListBullet"/>
         <w:ind w:left="880"/>
       </w:pPr>
       <w:r>
         <w:t>五</w:t>
-      </w:r>
-    </w:p>
-    <w:p>
-      <w:pPr>
-        <w:ind w:left="880"/>
-      </w:pPr>
-      <w:r>
+        <w:br/>
         <w:t>犯罪の予防に関する事項について、住民からの相談に応じ、必要な助言その他の援助を行う活動</w:t>
       </w:r>
     </w:p>
@@ -159,52 +129,34 @@
     </w:p>
     <w:p>
       <w:pPr>
-        <w:pStyle w:val="Heading6"/>
+        <w:pStyle w:val="ListBullet"/>
         <w:ind w:left="880"/>
       </w:pPr>
       <w:r>
         <w:t>一</w:t>
-      </w:r>
-    </w:p>
-    <w:p>
-      <w:pPr>
-        <w:ind w:left="880"/>
-      </w:pPr>
-      <w:r>
+        <w:br/>
         <w:t>法第八条の二各号の一又は二以上に該当するものであって当該保護観察所の所掌に属する事務であること。</w:t>
       </w:r>
     </w:p>
     <w:p>
       <w:pPr>
-        <w:pStyle w:val="Heading6"/>
+        <w:pStyle w:val="ListBullet"/>
         <w:ind w:left="880"/>
       </w:pPr>
       <w:r>
         <w:t>二</w:t>
-      </w:r>
-    </w:p>
-    <w:p>
-      <w:pPr>
-        <w:ind w:left="880"/>
-      </w:pPr>
-      <w:r>
+        <w:br/>
         <w:t>その地域の実情に照らしてふさわしいものであること。</w:t>
       </w:r>
     </w:p>
     <w:p>
       <w:pPr>
-        <w:pStyle w:val="Heading6"/>
+        <w:pStyle w:val="ListBullet"/>
         <w:ind w:left="880"/>
       </w:pPr>
       <w:r>
         <w:t>三</w:t>
-      </w:r>
-    </w:p>
-    <w:p>
-      <w:pPr>
-        <w:ind w:left="880"/>
-      </w:pPr>
-      <w:r>
+        <w:br/>
         <w:t>保護司に過重な負担を課するものでないこと。</w:t>
       </w:r>
     </w:p>
@@ -236,69 +188,45 @@
     </w:p>
     <w:p>
       <w:pPr>
-        <w:pStyle w:val="Heading6"/>
+        <w:pStyle w:val="ListBullet"/>
         <w:ind w:left="880"/>
       </w:pPr>
       <w:r>
         <w:t>一</w:t>
-      </w:r>
-    </w:p>
-    <w:p>
-      <w:pPr>
-        <w:ind w:left="880"/>
-      </w:pPr>
-      <w:r>
+        <w:br/>
         <w:t>保護司の職務に関する研修</w:t>
       </w:r>
     </w:p>
     <w:p>
       <w:pPr>
-        <w:pStyle w:val="Heading6"/>
+        <w:pStyle w:val="ListBullet"/>
         <w:ind w:left="880"/>
       </w:pPr>
       <w:r>
         <w:t>二</w:t>
-      </w:r>
-    </w:p>
-    <w:p>
-      <w:pPr>
-        <w:ind w:left="880"/>
-      </w:pPr>
-      <w:r>
+        <w:br/>
         <w:t>保護司及び保護司会の活動に関する広報宣伝</w:t>
       </w:r>
     </w:p>
     <w:p>
       <w:pPr>
-        <w:pStyle w:val="Heading6"/>
+        <w:pStyle w:val="ListBullet"/>
         <w:ind w:left="880"/>
       </w:pPr>
       <w:r>
         <w:t>三</w:t>
-      </w:r>
-    </w:p>
-    <w:p>
-      <w:pPr>
-        <w:ind w:left="880"/>
-      </w:pPr>
-      <w:r>
+        <w:br/>
         <w:t>保護司の人材確保の促進に関する活動</w:t>
       </w:r>
     </w:p>
     <w:p>
       <w:pPr>
-        <w:pStyle w:val="Heading6"/>
+        <w:pStyle w:val="ListBullet"/>
         <w:ind w:left="880"/>
       </w:pPr>
       <w:r>
         <w:t>四</w:t>
-      </w:r>
-    </w:p>
-    <w:p>
-      <w:pPr>
-        <w:ind w:left="880"/>
-      </w:pPr>
-      <w:r>
+        <w:br/>
         <w:t>保護司の職務遂行に関し災害が発生した場合の救済に関すること（国家公務員災害補償法（昭和二十六年法律第百九十一号）に基づくものを除く。）。</w:t>
       </w:r>
     </w:p>
@@ -334,120 +262,78 @@
     </w:p>
     <w:p>
       <w:pPr>
-        <w:pStyle w:val="Heading6"/>
+        <w:pStyle w:val="ListBullet"/>
         <w:ind w:left="880"/>
       </w:pPr>
       <w:r>
         <w:t>一</w:t>
-      </w:r>
-    </w:p>
-    <w:p>
-      <w:pPr>
-        <w:ind w:left="880"/>
-      </w:pPr>
-      <w:r>
+        <w:br/>
         <w:t>名称</w:t>
       </w:r>
     </w:p>
     <w:p>
       <w:pPr>
-        <w:pStyle w:val="Heading6"/>
+        <w:pStyle w:val="ListBullet"/>
         <w:ind w:left="880"/>
       </w:pPr>
       <w:r>
         <w:t>二</w:t>
-      </w:r>
-    </w:p>
-    <w:p>
-      <w:pPr>
-        <w:ind w:left="880"/>
-      </w:pPr>
-      <w:r>
+        <w:br/>
         <w:t>事務所の所在地</w:t>
       </w:r>
     </w:p>
     <w:p>
       <w:pPr>
-        <w:pStyle w:val="Heading6"/>
+        <w:pStyle w:val="ListBullet"/>
         <w:ind w:left="880"/>
       </w:pPr>
       <w:r>
         <w:t>三</w:t>
-      </w:r>
-    </w:p>
-    <w:p>
-      <w:pPr>
-        <w:ind w:left="880"/>
-      </w:pPr>
-      <w:r>
+        <w:br/>
         <w:t>会員に関する事項</w:t>
       </w:r>
     </w:p>
     <w:p>
       <w:pPr>
-        <w:pStyle w:val="Heading6"/>
+        <w:pStyle w:val="ListBullet"/>
         <w:ind w:left="880"/>
       </w:pPr>
       <w:r>
         <w:t>四</w:t>
-      </w:r>
-    </w:p>
-    <w:p>
-      <w:pPr>
-        <w:ind w:left="880"/>
-      </w:pPr>
-      <w:r>
+        <w:br/>
         <w:t>役員に関する事項</w:t>
       </w:r>
     </w:p>
     <w:p>
       <w:pPr>
-        <w:pStyle w:val="Heading6"/>
+        <w:pStyle w:val="ListBullet"/>
         <w:ind w:left="880"/>
       </w:pPr>
       <w:r>
         <w:t>五</w:t>
-      </w:r>
-    </w:p>
-    <w:p>
-      <w:pPr>
-        <w:ind w:left="880"/>
-      </w:pPr>
-      <w:r>
+        <w:br/>
         <w:t>会議に関する事項</w:t>
       </w:r>
     </w:p>
     <w:p>
       <w:pPr>
-        <w:pStyle w:val="Heading6"/>
+        <w:pStyle w:val="ListBullet"/>
         <w:ind w:left="880"/>
       </w:pPr>
       <w:r>
         <w:t>六</w:t>
-      </w:r>
-    </w:p>
-    <w:p>
-      <w:pPr>
-        <w:ind w:left="880"/>
-      </w:pPr>
-      <w:r>
+        <w:br/>
         <w:t>会計に関する事項</w:t>
       </w:r>
     </w:p>
     <w:p>
       <w:pPr>
-        <w:pStyle w:val="Heading6"/>
+        <w:pStyle w:val="ListBullet"/>
         <w:ind w:left="880"/>
       </w:pPr>
       <w:r>
         <w:t>七</w:t>
-      </w:r>
-    </w:p>
-    <w:p>
-      <w:pPr>
-        <w:ind w:left="880"/>
-      </w:pPr>
-      <w:r>
+        <w:br/>
         <w:t>会則の変更に関する事項</w:t>
       </w:r>
     </w:p>
@@ -608,69 +494,45 @@
     </w:p>
     <w:p>
       <w:pPr>
-        <w:pStyle w:val="Heading6"/>
+        <w:pStyle w:val="ListBullet"/>
         <w:ind w:left="880"/>
       </w:pPr>
       <w:r>
         <w:t>一</w:t>
-      </w:r>
-    </w:p>
-    <w:p>
-      <w:pPr>
-        <w:ind w:left="880"/>
-      </w:pPr>
-      <w:r>
+        <w:br/>
         <w:t>保護司の職務に関する研修</w:t>
       </w:r>
     </w:p>
     <w:p>
       <w:pPr>
-        <w:pStyle w:val="Heading6"/>
+        <w:pStyle w:val="ListBullet"/>
         <w:ind w:left="880"/>
       </w:pPr>
       <w:r>
         <w:t>二</w:t>
-      </w:r>
-    </w:p>
-    <w:p>
-      <w:pPr>
-        <w:ind w:left="880"/>
-      </w:pPr>
-      <w:r>
+        <w:br/>
         <w:t>保護司、保護司会及び保護司会連合会の活動に関する広報宣伝</w:t>
       </w:r>
     </w:p>
     <w:p>
       <w:pPr>
-        <w:pStyle w:val="Heading6"/>
+        <w:pStyle w:val="ListBullet"/>
         <w:ind w:left="880"/>
       </w:pPr>
       <w:r>
         <w:t>三</w:t>
-      </w:r>
-    </w:p>
-    <w:p>
-      <w:pPr>
-        <w:ind w:left="880"/>
-      </w:pPr>
-      <w:r>
+        <w:br/>
         <w:t>保護司の人材確保の促進に関する活動</w:t>
       </w:r>
     </w:p>
     <w:p>
       <w:pPr>
-        <w:pStyle w:val="Heading6"/>
+        <w:pStyle w:val="ListBullet"/>
         <w:ind w:left="880"/>
       </w:pPr>
       <w:r>
         <w:t>四</w:t>
-      </w:r>
-    </w:p>
-    <w:p>
-      <w:pPr>
-        <w:ind w:left="880"/>
-      </w:pPr>
-      <w:r>
+        <w:br/>
         <w:t>保護司の職務遂行に関し災害が発生した場合の救済に関すること（国家公務員災害補償法（昭和二十六年法律第百九十一号）に基づくものを除く。）。</w:t>
       </w:r>
     </w:p>
@@ -685,6 +547,8 @@
     <w:p>
       <w:r>
         <w:t>保護司会連合会の名称は、当該保護司会連合会が所在する都道府県の名称を冠する。</w:t>
+        <w:br/>
+        <w:t>ただし、北海道にあっては、当該保護司会連合会が所在する区域を管轄する保護観察所の名称を冠する。</w:t>
       </w:r>
     </w:p>
     <w:p>
@@ -741,7 +605,7 @@
         <w:pStyle w:val="Heading1"/>
       </w:pPr>
       <w:r>
-        <w:t>附　則（平成二〇年四月二三日法務省令第二九号）</w:t>
+        <w:t>附則（平成二〇年四月二三日法務省令第二九号）</w:t>
       </w:r>
     </w:p>
     <w:p>
@@ -759,7 +623,7 @@
         <w:pStyle w:val="Heading1"/>
       </w:pPr>
       <w:r>
-        <w:t>附　則（平成二四年三月二七日法務省令第九号）</w:t>
+        <w:t>附則（平成二四年三月二七日法務省令第九号）</w:t>
       </w:r>
     </w:p>
     <w:p>
@@ -787,7 +651,7 @@
     </w:pPr>
     <w:r>
       <w:tab/>
-      <w:t>WeGov v0.1 - FTS141</w:t>
+      <w:t>WeGov v0.2 - FTS141</w:t>
     </w:r>
   </w:p>
 </w:ftr>
